--- a/irodalom/Zrinyi Miklós.docx
+++ b/irodalom/Zrinyi Miklós.docx
@@ -1,6 +1,6 @@
 
 <file path=word/document.xml><?xml version="1.0" encoding="utf-8"?>
-<w:document xmlns:wpc="http://schemas.microsoft.com/office/word/2010/wordprocessingCanvas" xmlns:cx="http://schemas.microsoft.com/office/drawing/2014/chartex" xmlns:cx1="http://schemas.microsoft.com/office/drawing/2015/9/8/chartex" xmlns:cx2="http://schemas.microsoft.com/office/drawing/2015/10/21/chartex" xmlns:cx3="http://schemas.microsoft.com/office/drawing/2016/5/9/chartex" xmlns:cx4="http://schemas.microsoft.com/office/drawing/2016/5/10/chartex" xmlns:cx5="http://schemas.microsoft.com/office/drawing/2016/5/11/chartex" xmlns:cx6="http://schemas.microsoft.com/office/drawing/2016/5/12/chartex" xmlns:cx7="http://schemas.microsoft.com/office/drawing/2016/5/13/chartex" xmlns:cx8="http://schemas.microsoft.com/office/drawing/2016/5/14/chartex" xmlns:mc="http://schemas.openxmlformats.org/markup-compatibility/2006" xmlns:aink="http://schemas.microsoft.com/office/drawing/2016/ink" xmlns:am3d="http://schemas.microsoft.com/office/drawing/2017/model3d" xmlns:o="urn:schemas-microsoft-com:office:office" xmlns:oel="http://schemas.microsoft.com/office/2019/extlst" xmlns:r="http://schemas.openxmlformats.org/officeDocument/2006/relationships" xmlns:m="http://schemas.openxmlformats.org/officeDocument/2006/math" xmlns:v="urn:schemas-microsoft-com:vml" xmlns:wp14="http://schemas.microsoft.com/office/word/2010/wordprocessingDrawing" xmlns:wp="http://schemas.openxmlformats.org/drawingml/2006/wordprocessingDrawing" xmlns:w10="urn:schemas-microsoft-com:office:word" xmlns:w="http://schemas.openxmlformats.org/wordprocessingml/2006/main" xmlns:w14="http://schemas.microsoft.com/office/word/2010/wordml" xmlns:w15="http://schemas.microsoft.com/office/word/2012/wordml" xmlns:w16cex="http://schemas.microsoft.com/office/word/2018/wordml/cex" xmlns:w16cid="http://schemas.microsoft.com/office/word/2016/wordml/cid" xmlns:w16="http://schemas.microsoft.com/office/word/2018/wordml" xmlns:w16du="http://schemas.microsoft.com/office/word/2023/wordml/word16du" xmlns:w16sdtdh="http://schemas.microsoft.com/office/word/2020/wordml/sdtdatahash" xmlns:w16se="http://schemas.microsoft.com/office/word/2015/wordml/symex" xmlns:wpg="http://schemas.microsoft.com/office/word/2010/wordprocessingGroup" xmlns:wpi="http://schemas.microsoft.com/office/word/2010/wordprocessingInk" xmlns:wne="http://schemas.microsoft.com/office/word/2006/wordml" xmlns:wps="http://schemas.microsoft.com/office/word/2010/wordprocessingShape" mc:Ignorable="w14 w15 w16se w16cid w16 w16cex w16sdtdh w16du wp14">
+<w:document xmlns:wpc="http://schemas.microsoft.com/office/word/2010/wordprocessingCanvas" xmlns:cx="http://schemas.microsoft.com/office/drawing/2014/chartex" xmlns:cx1="http://schemas.microsoft.com/office/drawing/2015/9/8/chartex" xmlns:cx2="http://schemas.microsoft.com/office/drawing/2015/10/21/chartex" xmlns:cx3="http://schemas.microsoft.com/office/drawing/2016/5/9/chartex" xmlns:cx4="http://schemas.microsoft.com/office/drawing/2016/5/10/chartex" xmlns:cx5="http://schemas.microsoft.com/office/drawing/2016/5/11/chartex" xmlns:cx6="http://schemas.microsoft.com/office/drawing/2016/5/12/chartex" xmlns:cx7="http://schemas.microsoft.com/office/drawing/2016/5/13/chartex" xmlns:cx8="http://schemas.microsoft.com/office/drawing/2016/5/14/chartex" xmlns:mc="http://schemas.openxmlformats.org/markup-compatibility/2006" xmlns:aink="http://schemas.microsoft.com/office/drawing/2016/ink" xmlns:am3d="http://schemas.microsoft.com/office/drawing/2017/model3d" xmlns:o="urn:schemas-microsoft-com:office:office" xmlns:oel="http://schemas.microsoft.com/office/2019/extlst" xmlns:r="http://schemas.openxmlformats.org/officeDocument/2006/relationships" xmlns:m="http://schemas.openxmlformats.org/officeDocument/2006/math" xmlns:v="urn:schemas-microsoft-com:vml" xmlns:wp14="http://schemas.microsoft.com/office/word/2010/wordprocessingDrawing" xmlns:wp="http://schemas.openxmlformats.org/drawingml/2006/wordprocessingDrawing" xmlns:w10="urn:schemas-microsoft-com:office:word" xmlns:w="http://schemas.openxmlformats.org/wordprocessingml/2006/main" xmlns:w14="http://schemas.microsoft.com/office/word/2010/wordml" xmlns:w15="http://schemas.microsoft.com/office/word/2012/wordml" xmlns:w16cex="http://schemas.microsoft.com/office/word/2018/wordml/cex" xmlns:w16cid="http://schemas.microsoft.com/office/word/2016/wordml/cid" xmlns:w16="http://schemas.microsoft.com/office/word/2018/wordml" xmlns:w16du="http://schemas.microsoft.com/office/word/2023/wordml/word16du" xmlns:w16sdtdh="http://schemas.microsoft.com/office/word/2020/wordml/sdtdatahash" xmlns:w16sdtfl="http://schemas.microsoft.com/office/word/2024/wordml/sdtformatlock" xmlns:w16se="http://schemas.microsoft.com/office/word/2015/wordml/symex" xmlns:wpg="http://schemas.microsoft.com/office/word/2010/wordprocessingGroup" xmlns:wpi="http://schemas.microsoft.com/office/word/2010/wordprocessingInk" xmlns:wne="http://schemas.microsoft.com/office/word/2006/wordml" xmlns:wps="http://schemas.microsoft.com/office/word/2010/wordprocessingShape" mc:Ignorable="w14 w15 w16se w16cid w16 w16cex w16sdtdh w16sdtfl w16du wp14">
   <w:body>
     <w:p>
       <w:pPr>
@@ -79,7 +79,7 @@
     </w:p>
     <w:p>
       <w:pPr>
-        <w:pStyle w:val="Listaszerbekezds"/>
+        <w:pStyle w:val="ListParagraph"/>
         <w:numPr>
           <w:ilvl w:val="0"/>
           <w:numId w:val="1"/>
@@ -89,18 +89,16 @@
       <w:r>
         <w:t xml:space="preserve">Az 1566-os szigetvári hős </w:t>
       </w:r>
-      <w:proofErr w:type="spellStart"/>
-      <w:r>
-        <w:t>Zrinyi</w:t>
-      </w:r>
-      <w:proofErr w:type="spellEnd"/>
-      <w:r>
-        <w:t xml:space="preserve"> Miklós dédunokája </w:t>
-      </w:r>
-    </w:p>
-    <w:p>
-      <w:pPr>
-        <w:pStyle w:val="Listaszerbekezds"/>
+      <w:r>
+        <w:t xml:space="preserve">Zrínyi </w:t>
+      </w:r>
+      <w:r>
+        <w:t xml:space="preserve">Miklós dédunokája </w:t>
+      </w:r>
+    </w:p>
+    <w:p>
+      <w:pPr>
+        <w:pStyle w:val="ListParagraph"/>
         <w:numPr>
           <w:ilvl w:val="0"/>
           <w:numId w:val="1"/>
@@ -113,7 +111,7 @@
     </w:p>
     <w:p>
       <w:pPr>
-        <w:pStyle w:val="Listaszerbekezds"/>
+        <w:pStyle w:val="ListParagraph"/>
         <w:numPr>
           <w:ilvl w:val="0"/>
           <w:numId w:val="1"/>
@@ -126,7 +124,7 @@
     </w:p>
     <w:p>
       <w:pPr>
-        <w:pStyle w:val="Listaszerbekezds"/>
+        <w:pStyle w:val="ListParagraph"/>
         <w:numPr>
           <w:ilvl w:val="0"/>
           <w:numId w:val="1"/>
@@ -139,7 +137,7 @@
     </w:p>
     <w:p>
       <w:pPr>
-        <w:pStyle w:val="Listaszerbekezds"/>
+        <w:pStyle w:val="ListParagraph"/>
         <w:numPr>
           <w:ilvl w:val="0"/>
           <w:numId w:val="1"/>
@@ -152,7 +150,7 @@
     </w:p>
     <w:p>
       <w:pPr>
-        <w:pStyle w:val="Listaszerbekezds"/>
+        <w:pStyle w:val="ListParagraph"/>
         <w:numPr>
           <w:ilvl w:val="0"/>
           <w:numId w:val="1"/>
@@ -165,7 +163,7 @@
     </w:p>
     <w:p>
       <w:pPr>
-        <w:pStyle w:val="Listaszerbekezds"/>
+        <w:pStyle w:val="ListParagraph"/>
         <w:numPr>
           <w:ilvl w:val="0"/>
           <w:numId w:val="1"/>
@@ -178,7 +176,7 @@
     </w:p>
     <w:p>
       <w:pPr>
-        <w:pStyle w:val="Listaszerbekezds"/>
+        <w:pStyle w:val="ListParagraph"/>
         <w:numPr>
           <w:ilvl w:val="0"/>
           <w:numId w:val="1"/>
@@ -751,7 +749,7 @@
     </w:p>
     <w:p>
       <w:pPr>
-        <w:pStyle w:val="Listaszerbekezds"/>
+        <w:pStyle w:val="ListParagraph"/>
         <w:numPr>
           <w:ilvl w:val="0"/>
           <w:numId w:val="2"/>
@@ -765,22 +763,27 @@
         </w:rPr>
         <w:t>témamegjelölés/</w:t>
       </w:r>
-      <w:proofErr w:type="spellStart"/>
-      <w:r>
-        <w:rPr>
-          <w:b/>
-          <w:bCs/>
-        </w:rPr>
-        <w:t>propozició</w:t>
-      </w:r>
-      <w:proofErr w:type="spellEnd"/>
-      <w:r>
-        <w:t xml:space="preserve"> ("Fegyvert s vitézt éneklek…") - átvétel az Aeneisből </w:t>
-      </w:r>
-    </w:p>
-    <w:p>
-      <w:pPr>
-        <w:pStyle w:val="Listaszerbekezds"/>
+      <w:r>
+        <w:rPr>
+          <w:b/>
+          <w:bCs/>
+        </w:rPr>
+        <w:t>propozíció</w:t>
+      </w:r>
+      <w:r>
+        <w:rPr>
+          <w:b/>
+          <w:bCs/>
+        </w:rPr>
+        <w:t xml:space="preserve"> </w:t>
+      </w:r>
+      <w:r>
+        <w:t xml:space="preserve">("Fegyvert s vitézt éneklek…") - átvétel az Aeneisből </w:t>
+      </w:r>
+    </w:p>
+    <w:p>
+      <w:pPr>
+        <w:pStyle w:val="ListParagraph"/>
         <w:numPr>
           <w:ilvl w:val="0"/>
           <w:numId w:val="2"/>
@@ -800,7 +803,7 @@
     </w:p>
     <w:p>
       <w:pPr>
-        <w:pStyle w:val="Listaszerbekezds"/>
+        <w:pStyle w:val="ListParagraph"/>
         <w:numPr>
           <w:ilvl w:val="0"/>
           <w:numId w:val="2"/>
@@ -820,7 +823,7 @@
     </w:p>
     <w:p>
       <w:pPr>
-        <w:pStyle w:val="Listaszerbekezds"/>
+        <w:pStyle w:val="ListParagraph"/>
         <w:numPr>
           <w:ilvl w:val="0"/>
           <w:numId w:val="2"/>
@@ -843,7 +846,7 @@
     </w:p>
     <w:p>
       <w:pPr>
-        <w:pStyle w:val="Listaszerbekezds"/>
+        <w:pStyle w:val="ListParagraph"/>
         <w:numPr>
           <w:ilvl w:val="0"/>
           <w:numId w:val="2"/>
@@ -879,7 +882,7 @@
     </w:p>
     <w:p>
       <w:pPr>
-        <w:pStyle w:val="Listaszerbekezds"/>
+        <w:pStyle w:val="ListParagraph"/>
         <w:numPr>
           <w:ilvl w:val="0"/>
           <w:numId w:val="2"/>
@@ -940,7 +943,10 @@
         <w:t>bűnös</w:t>
       </w:r>
       <w:r>
-        <w:t xml:space="preserve"> nemzetért mártírhalált halt keresztény vártanú </w:t>
+        <w:t xml:space="preserve"> nemzetért mártírhalált halt keresztény </w:t>
+      </w:r>
+      <w:r>
+        <w:t>vértanú</w:t>
       </w:r>
     </w:p>
     <w:p>
@@ -1020,7 +1026,7 @@
     </w:p>
     <w:p>
       <w:pPr>
-        <w:pStyle w:val="Listaszerbekezds"/>
+        <w:pStyle w:val="ListParagraph"/>
         <w:numPr>
           <w:ilvl w:val="0"/>
           <w:numId w:val="3"/>
@@ -1031,12 +1037,18 @@
         <w:t>A</w:t>
       </w:r>
       <w:r>
-        <w:t xml:space="preserve">z eposz kifejezésmódját tekintve igazi barokk alkotás </w:t>
-      </w:r>
-    </w:p>
-    <w:p>
-      <w:pPr>
-        <w:pStyle w:val="Listaszerbekezds"/>
+        <w:t>z eposz kifejezés</w:t>
+      </w:r>
+      <w:r>
+        <w:t xml:space="preserve"> </w:t>
+      </w:r>
+      <w:r>
+        <w:t xml:space="preserve">módját tekintve igazi barokk alkotás </w:t>
+      </w:r>
+    </w:p>
+    <w:p>
+      <w:pPr>
+        <w:pStyle w:val="ListParagraph"/>
         <w:numPr>
           <w:ilvl w:val="0"/>
           <w:numId w:val="3"/>
@@ -1058,7 +1070,7 @@
     </w:p>
     <w:p>
       <w:pPr>
-        <w:pStyle w:val="Listaszerbekezds"/>
+        <w:pStyle w:val="ListParagraph"/>
         <w:numPr>
           <w:ilvl w:val="0"/>
           <w:numId w:val="3"/>
@@ -1069,12 +1081,12 @@
         <w:t>A</w:t>
       </w:r>
       <w:r>
-        <w:t xml:space="preserve"> szöveg szerkezete bonyolult a köznyelvitől eltérő nyelvi elrendezés miatt </w:t>
-      </w:r>
-    </w:p>
-    <w:p>
-      <w:pPr>
-        <w:pStyle w:val="Listaszerbekezds"/>
+        <w:t xml:space="preserve"> szöveg szerkezete bonyolult a köznyelvtől eltérő nyelvi elrendezés miatt </w:t>
+      </w:r>
+    </w:p>
+    <w:p>
+      <w:pPr>
+        <w:pStyle w:val="ListParagraph"/>
         <w:numPr>
           <w:ilvl w:val="0"/>
           <w:numId w:val="3"/>
@@ -1090,7 +1102,7 @@
     </w:p>
     <w:p>
       <w:pPr>
-        <w:pStyle w:val="Listaszerbekezds"/>
+        <w:pStyle w:val="ListParagraph"/>
         <w:numPr>
           <w:ilvl w:val="0"/>
           <w:numId w:val="3"/>
@@ -1104,7 +1116,13 @@
         <w:t xml:space="preserve">z érzelmi telítettség kifejezőeszközei az erős stílushatású szavak, a látványhoz társuló hanghatások </w:t>
       </w:r>
       <w:r>
-        <w:t>megidézésivel</w:t>
+        <w:t>megidézé</w:t>
+      </w:r>
+      <w:r>
+        <w:t>sé</w:t>
+      </w:r>
+      <w:r>
+        <w:t>vel</w:t>
       </w:r>
       <w:r>
         <w:t xml:space="preserve"> </w:t>
@@ -1333,7 +1351,7 @@
 </file>
 
 <file path=word/numbering.xml><?xml version="1.0" encoding="utf-8"?>
-<w:numbering xmlns:wpc="http://schemas.microsoft.com/office/word/2010/wordprocessingCanvas" xmlns:cx="http://schemas.microsoft.com/office/drawing/2014/chartex" xmlns:cx1="http://schemas.microsoft.com/office/drawing/2015/9/8/chartex" xmlns:cx2="http://schemas.microsoft.com/office/drawing/2015/10/21/chartex" xmlns:cx3="http://schemas.microsoft.com/office/drawing/2016/5/9/chartex" xmlns:cx4="http://schemas.microsoft.com/office/drawing/2016/5/10/chartex" xmlns:cx5="http://schemas.microsoft.com/office/drawing/2016/5/11/chartex" xmlns:cx6="http://schemas.microsoft.com/office/drawing/2016/5/12/chartex" xmlns:cx7="http://schemas.microsoft.com/office/drawing/2016/5/13/chartex" xmlns:cx8="http://schemas.microsoft.com/office/drawing/2016/5/14/chartex" xmlns:mc="http://schemas.openxmlformats.org/markup-compatibility/2006" xmlns:aink="http://schemas.microsoft.com/office/drawing/2016/ink" xmlns:am3d="http://schemas.microsoft.com/office/drawing/2017/model3d" xmlns:o="urn:schemas-microsoft-com:office:office" xmlns:oel="http://schemas.microsoft.com/office/2019/extlst" xmlns:r="http://schemas.openxmlformats.org/officeDocument/2006/relationships" xmlns:m="http://schemas.openxmlformats.org/officeDocument/2006/math" xmlns:v="urn:schemas-microsoft-com:vml" xmlns:wp14="http://schemas.microsoft.com/office/word/2010/wordprocessingDrawing" xmlns:wp="http://schemas.openxmlformats.org/drawingml/2006/wordprocessingDrawing" xmlns:w10="urn:schemas-microsoft-com:office:word" xmlns:w="http://schemas.openxmlformats.org/wordprocessingml/2006/main" xmlns:w14="http://schemas.microsoft.com/office/word/2010/wordml" xmlns:w15="http://schemas.microsoft.com/office/word/2012/wordml" xmlns:w16cex="http://schemas.microsoft.com/office/word/2018/wordml/cex" xmlns:w16cid="http://schemas.microsoft.com/office/word/2016/wordml/cid" xmlns:w16="http://schemas.microsoft.com/office/word/2018/wordml" xmlns:w16du="http://schemas.microsoft.com/office/word/2023/wordml/word16du" xmlns:w16sdtdh="http://schemas.microsoft.com/office/word/2020/wordml/sdtdatahash" xmlns:w16se="http://schemas.microsoft.com/office/word/2015/wordml/symex" xmlns:wpg="http://schemas.microsoft.com/office/word/2010/wordprocessingGroup" xmlns:wpi="http://schemas.microsoft.com/office/word/2010/wordprocessingInk" xmlns:wne="http://schemas.microsoft.com/office/word/2006/wordml" xmlns:wps="http://schemas.microsoft.com/office/word/2010/wordprocessingShape" mc:Ignorable="w14 w15 w16se w16cid w16 w16cex w16sdtdh w16du wp14">
+<w:numbering xmlns:wpc="http://schemas.microsoft.com/office/word/2010/wordprocessingCanvas" xmlns:cx="http://schemas.microsoft.com/office/drawing/2014/chartex" xmlns:cx1="http://schemas.microsoft.com/office/drawing/2015/9/8/chartex" xmlns:cx2="http://schemas.microsoft.com/office/drawing/2015/10/21/chartex" xmlns:cx3="http://schemas.microsoft.com/office/drawing/2016/5/9/chartex" xmlns:cx4="http://schemas.microsoft.com/office/drawing/2016/5/10/chartex" xmlns:cx5="http://schemas.microsoft.com/office/drawing/2016/5/11/chartex" xmlns:cx6="http://schemas.microsoft.com/office/drawing/2016/5/12/chartex" xmlns:cx7="http://schemas.microsoft.com/office/drawing/2016/5/13/chartex" xmlns:cx8="http://schemas.microsoft.com/office/drawing/2016/5/14/chartex" xmlns:mc="http://schemas.openxmlformats.org/markup-compatibility/2006" xmlns:aink="http://schemas.microsoft.com/office/drawing/2016/ink" xmlns:am3d="http://schemas.microsoft.com/office/drawing/2017/model3d" xmlns:o="urn:schemas-microsoft-com:office:office" xmlns:oel="http://schemas.microsoft.com/office/2019/extlst" xmlns:r="http://schemas.openxmlformats.org/officeDocument/2006/relationships" xmlns:m="http://schemas.openxmlformats.org/officeDocument/2006/math" xmlns:v="urn:schemas-microsoft-com:vml" xmlns:wp14="http://schemas.microsoft.com/office/word/2010/wordprocessingDrawing" xmlns:wp="http://schemas.openxmlformats.org/drawingml/2006/wordprocessingDrawing" xmlns:w10="urn:schemas-microsoft-com:office:word" xmlns:w="http://schemas.openxmlformats.org/wordprocessingml/2006/main" xmlns:w14="http://schemas.microsoft.com/office/word/2010/wordml" xmlns:w15="http://schemas.microsoft.com/office/word/2012/wordml" xmlns:w16cex="http://schemas.microsoft.com/office/word/2018/wordml/cex" xmlns:w16cid="http://schemas.microsoft.com/office/word/2016/wordml/cid" xmlns:w16="http://schemas.microsoft.com/office/word/2018/wordml" xmlns:w16du="http://schemas.microsoft.com/office/word/2023/wordml/word16du" xmlns:w16sdtdh="http://schemas.microsoft.com/office/word/2020/wordml/sdtdatahash" xmlns:w16sdtfl="http://schemas.microsoft.com/office/word/2024/wordml/sdtformatlock" xmlns:w16se="http://schemas.microsoft.com/office/word/2015/wordml/symex" xmlns:wpg="http://schemas.microsoft.com/office/word/2010/wordprocessingGroup" xmlns:wpi="http://schemas.microsoft.com/office/word/2010/wordprocessingInk" xmlns:wne="http://schemas.microsoft.com/office/word/2006/wordml" xmlns:wps="http://schemas.microsoft.com/office/word/2010/wordprocessingShape" mc:Ignorable="w14 w15 w16se w16cid w16 w16cex w16sdtdh w16sdtfl w16du wp14">
   <w:abstractNum w:abstractNumId="0" w15:restartNumberingAfterBreak="0">
     <w:nsid w:val="11BC7EB2"/>
     <w:multiLevelType w:val="hybridMultilevel"/>
@@ -1686,7 +1704,7 @@
 </file>
 
 <file path=word/styles.xml><?xml version="1.0" encoding="utf-8"?>
-<w:styles xmlns:mc="http://schemas.openxmlformats.org/markup-compatibility/2006" xmlns:r="http://schemas.openxmlformats.org/officeDocument/2006/relationships" xmlns:w="http://schemas.openxmlformats.org/wordprocessingml/2006/main" xmlns:w14="http://schemas.microsoft.com/office/word/2010/wordml" xmlns:w15="http://schemas.microsoft.com/office/word/2012/wordml" xmlns:w16cex="http://schemas.microsoft.com/office/word/2018/wordml/cex" xmlns:w16cid="http://schemas.microsoft.com/office/word/2016/wordml/cid" xmlns:w16="http://schemas.microsoft.com/office/word/2018/wordml" xmlns:w16du="http://schemas.microsoft.com/office/word/2023/wordml/word16du" xmlns:w16sdtdh="http://schemas.microsoft.com/office/word/2020/wordml/sdtdatahash" xmlns:w16se="http://schemas.microsoft.com/office/word/2015/wordml/symex" mc:Ignorable="w14 w15 w16se w16cid w16 w16cex w16sdtdh w16du">
+<w:styles xmlns:mc="http://schemas.openxmlformats.org/markup-compatibility/2006" xmlns:r="http://schemas.openxmlformats.org/officeDocument/2006/relationships" xmlns:w="http://schemas.openxmlformats.org/wordprocessingml/2006/main" xmlns:w14="http://schemas.microsoft.com/office/word/2010/wordml" xmlns:w15="http://schemas.microsoft.com/office/word/2012/wordml" xmlns:w16cex="http://schemas.microsoft.com/office/word/2018/wordml/cex" xmlns:w16cid="http://schemas.microsoft.com/office/word/2016/wordml/cid" xmlns:w16="http://schemas.microsoft.com/office/word/2018/wordml" xmlns:w16du="http://schemas.microsoft.com/office/word/2023/wordml/word16du" xmlns:w16sdtdh="http://schemas.microsoft.com/office/word/2020/wordml/sdtdatahash" xmlns:w16sdtfl="http://schemas.microsoft.com/office/word/2024/wordml/sdtformatlock" xmlns:w16se="http://schemas.microsoft.com/office/word/2015/wordml/symex" mc:Ignorable="w14 w15 w16se w16cid w16 w16cex w16sdtdh w16sdtfl w16du">
   <w:docDefaults>
     <w:rPrDefault>
       <w:rPr>
@@ -2082,15 +2100,15 @@
     <w:lsdException w:name="Unresolved Mention" w:semiHidden="1" w:unhideWhenUsed="1"/>
     <w:lsdException w:name="Smart Link" w:semiHidden="1" w:unhideWhenUsed="1"/>
   </w:latentStyles>
-  <w:style w:type="paragraph" w:default="1" w:styleId="Norml">
+  <w:style w:type="paragraph" w:default="1" w:styleId="Normal">
     <w:name w:val="Normal"/>
     <w:qFormat/>
   </w:style>
-  <w:style w:type="paragraph" w:styleId="Cmsor1">
+  <w:style w:type="paragraph" w:styleId="Heading1">
     <w:name w:val="heading 1"/>
-    <w:basedOn w:val="Norml"/>
-    <w:next w:val="Norml"/>
-    <w:link w:val="Cmsor1Char"/>
+    <w:basedOn w:val="Normal"/>
+    <w:next w:val="Normal"/>
+    <w:link w:val="Heading1Char"/>
     <w:uiPriority w:val="9"/>
     <w:qFormat/>
     <w:rsid w:val="00E31B45"/>
@@ -2107,11 +2125,11 @@
       <w:szCs w:val="40"/>
     </w:rPr>
   </w:style>
-  <w:style w:type="paragraph" w:styleId="Cmsor2">
+  <w:style w:type="paragraph" w:styleId="Heading2">
     <w:name w:val="heading 2"/>
-    <w:basedOn w:val="Norml"/>
-    <w:next w:val="Norml"/>
-    <w:link w:val="Cmsor2Char"/>
+    <w:basedOn w:val="Normal"/>
+    <w:next w:val="Normal"/>
+    <w:link w:val="Heading2Char"/>
     <w:uiPriority w:val="9"/>
     <w:semiHidden/>
     <w:unhideWhenUsed/>
@@ -2130,11 +2148,11 @@
       <w:szCs w:val="32"/>
     </w:rPr>
   </w:style>
-  <w:style w:type="paragraph" w:styleId="Cmsor3">
+  <w:style w:type="paragraph" w:styleId="Heading3">
     <w:name w:val="heading 3"/>
-    <w:basedOn w:val="Norml"/>
-    <w:next w:val="Norml"/>
-    <w:link w:val="Cmsor3Char"/>
+    <w:basedOn w:val="Normal"/>
+    <w:next w:val="Normal"/>
+    <w:link w:val="Heading3Char"/>
     <w:uiPriority w:val="9"/>
     <w:semiHidden/>
     <w:unhideWhenUsed/>
@@ -2153,11 +2171,11 @@
       <w:szCs w:val="28"/>
     </w:rPr>
   </w:style>
-  <w:style w:type="paragraph" w:styleId="Cmsor4">
+  <w:style w:type="paragraph" w:styleId="Heading4">
     <w:name w:val="heading 4"/>
-    <w:basedOn w:val="Norml"/>
-    <w:next w:val="Norml"/>
-    <w:link w:val="Cmsor4Char"/>
+    <w:basedOn w:val="Normal"/>
+    <w:next w:val="Normal"/>
+    <w:link w:val="Heading4Char"/>
     <w:uiPriority w:val="9"/>
     <w:semiHidden/>
     <w:unhideWhenUsed/>
@@ -2176,11 +2194,11 @@
       <w:color w:val="2F5496" w:themeColor="accent1" w:themeShade="BF"/>
     </w:rPr>
   </w:style>
-  <w:style w:type="paragraph" w:styleId="Cmsor5">
+  <w:style w:type="paragraph" w:styleId="Heading5">
     <w:name w:val="heading 5"/>
-    <w:basedOn w:val="Norml"/>
-    <w:next w:val="Norml"/>
-    <w:link w:val="Cmsor5Char"/>
+    <w:basedOn w:val="Normal"/>
+    <w:next w:val="Normal"/>
+    <w:link w:val="Heading5Char"/>
     <w:uiPriority w:val="9"/>
     <w:semiHidden/>
     <w:unhideWhenUsed/>
@@ -2197,11 +2215,11 @@
       <w:color w:val="2F5496" w:themeColor="accent1" w:themeShade="BF"/>
     </w:rPr>
   </w:style>
-  <w:style w:type="paragraph" w:styleId="Cmsor6">
+  <w:style w:type="paragraph" w:styleId="Heading6">
     <w:name w:val="heading 6"/>
-    <w:basedOn w:val="Norml"/>
-    <w:next w:val="Norml"/>
-    <w:link w:val="Cmsor6Char"/>
+    <w:basedOn w:val="Normal"/>
+    <w:next w:val="Normal"/>
+    <w:link w:val="Heading6Char"/>
     <w:uiPriority w:val="9"/>
     <w:semiHidden/>
     <w:unhideWhenUsed/>
@@ -2220,11 +2238,11 @@
       <w:color w:val="595959" w:themeColor="text1" w:themeTint="A6"/>
     </w:rPr>
   </w:style>
-  <w:style w:type="paragraph" w:styleId="Cmsor7">
+  <w:style w:type="paragraph" w:styleId="Heading7">
     <w:name w:val="heading 7"/>
-    <w:basedOn w:val="Norml"/>
-    <w:next w:val="Norml"/>
-    <w:link w:val="Cmsor7Char"/>
+    <w:basedOn w:val="Normal"/>
+    <w:next w:val="Normal"/>
+    <w:link w:val="Heading7Char"/>
     <w:uiPriority w:val="9"/>
     <w:semiHidden/>
     <w:unhideWhenUsed/>
@@ -2241,11 +2259,11 @@
       <w:color w:val="595959" w:themeColor="text1" w:themeTint="A6"/>
     </w:rPr>
   </w:style>
-  <w:style w:type="paragraph" w:styleId="Cmsor8">
+  <w:style w:type="paragraph" w:styleId="Heading8">
     <w:name w:val="heading 8"/>
-    <w:basedOn w:val="Norml"/>
-    <w:next w:val="Norml"/>
-    <w:link w:val="Cmsor8Char"/>
+    <w:basedOn w:val="Normal"/>
+    <w:next w:val="Normal"/>
+    <w:link w:val="Heading8Char"/>
     <w:uiPriority w:val="9"/>
     <w:semiHidden/>
     <w:unhideWhenUsed/>
@@ -2264,11 +2282,11 @@
       <w:color w:val="272727" w:themeColor="text1" w:themeTint="D8"/>
     </w:rPr>
   </w:style>
-  <w:style w:type="paragraph" w:styleId="Cmsor9">
+  <w:style w:type="paragraph" w:styleId="Heading9">
     <w:name w:val="heading 9"/>
-    <w:basedOn w:val="Norml"/>
-    <w:next w:val="Norml"/>
-    <w:link w:val="Cmsor9Char"/>
+    <w:basedOn w:val="Normal"/>
+    <w:next w:val="Normal"/>
+    <w:link w:val="Heading9Char"/>
     <w:uiPriority w:val="9"/>
     <w:semiHidden/>
     <w:unhideWhenUsed/>
@@ -2285,13 +2303,12 @@
       <w:color w:val="272727" w:themeColor="text1" w:themeTint="D8"/>
     </w:rPr>
   </w:style>
-  <w:style w:type="character" w:default="1" w:styleId="Bekezdsalapbettpusa">
+  <w:style w:type="character" w:default="1" w:styleId="DefaultParagraphFont">
     <w:name w:val="Default Paragraph Font"/>
     <w:uiPriority w:val="1"/>
-    <w:semiHidden/>
     <w:unhideWhenUsed/>
   </w:style>
-  <w:style w:type="table" w:default="1" w:styleId="Normltblzat">
+  <w:style w:type="table" w:default="1" w:styleId="TableNormal">
     <w:name w:val="Normal Table"/>
     <w:uiPriority w:val="99"/>
     <w:semiHidden/>
@@ -2306,16 +2323,16 @@
       </w:tblCellMar>
     </w:tblPr>
   </w:style>
-  <w:style w:type="numbering" w:default="1" w:styleId="Nemlista">
+  <w:style w:type="numbering" w:default="1" w:styleId="NoList">
     <w:name w:val="No List"/>
     <w:uiPriority w:val="99"/>
     <w:semiHidden/>
     <w:unhideWhenUsed/>
   </w:style>
-  <w:style w:type="character" w:customStyle="1" w:styleId="Cmsor1Char">
-    <w:name w:val="Címsor 1 Char"/>
-    <w:basedOn w:val="Bekezdsalapbettpusa"/>
-    <w:link w:val="Cmsor1"/>
+  <w:style w:type="character" w:customStyle="1" w:styleId="Heading1Char">
+    <w:name w:val="Heading 1 Char"/>
+    <w:basedOn w:val="DefaultParagraphFont"/>
+    <w:link w:val="Heading1"/>
     <w:uiPriority w:val="9"/>
     <w:rsid w:val="00E31B45"/>
     <w:rPr>
@@ -2325,10 +2342,10 @@
       <w:szCs w:val="40"/>
     </w:rPr>
   </w:style>
-  <w:style w:type="character" w:customStyle="1" w:styleId="Cmsor2Char">
-    <w:name w:val="Címsor 2 Char"/>
-    <w:basedOn w:val="Bekezdsalapbettpusa"/>
-    <w:link w:val="Cmsor2"/>
+  <w:style w:type="character" w:customStyle="1" w:styleId="Heading2Char">
+    <w:name w:val="Heading 2 Char"/>
+    <w:basedOn w:val="DefaultParagraphFont"/>
+    <w:link w:val="Heading2"/>
     <w:uiPriority w:val="9"/>
     <w:semiHidden/>
     <w:rsid w:val="00E31B45"/>
@@ -2339,10 +2356,10 @@
       <w:szCs w:val="32"/>
     </w:rPr>
   </w:style>
-  <w:style w:type="character" w:customStyle="1" w:styleId="Cmsor3Char">
-    <w:name w:val="Címsor 3 Char"/>
-    <w:basedOn w:val="Bekezdsalapbettpusa"/>
-    <w:link w:val="Cmsor3"/>
+  <w:style w:type="character" w:customStyle="1" w:styleId="Heading3Char">
+    <w:name w:val="Heading 3 Char"/>
+    <w:basedOn w:val="DefaultParagraphFont"/>
+    <w:link w:val="Heading3"/>
     <w:uiPriority w:val="9"/>
     <w:semiHidden/>
     <w:rsid w:val="00E31B45"/>
@@ -2353,10 +2370,10 @@
       <w:szCs w:val="28"/>
     </w:rPr>
   </w:style>
-  <w:style w:type="character" w:customStyle="1" w:styleId="Cmsor4Char">
-    <w:name w:val="Címsor 4 Char"/>
-    <w:basedOn w:val="Bekezdsalapbettpusa"/>
-    <w:link w:val="Cmsor4"/>
+  <w:style w:type="character" w:customStyle="1" w:styleId="Heading4Char">
+    <w:name w:val="Heading 4 Char"/>
+    <w:basedOn w:val="DefaultParagraphFont"/>
+    <w:link w:val="Heading4"/>
     <w:uiPriority w:val="9"/>
     <w:semiHidden/>
     <w:rsid w:val="00E31B45"/>
@@ -2367,10 +2384,10 @@
       <w:color w:val="2F5496" w:themeColor="accent1" w:themeShade="BF"/>
     </w:rPr>
   </w:style>
-  <w:style w:type="character" w:customStyle="1" w:styleId="Cmsor5Char">
-    <w:name w:val="Címsor 5 Char"/>
-    <w:basedOn w:val="Bekezdsalapbettpusa"/>
-    <w:link w:val="Cmsor5"/>
+  <w:style w:type="character" w:customStyle="1" w:styleId="Heading5Char">
+    <w:name w:val="Heading 5 Char"/>
+    <w:basedOn w:val="DefaultParagraphFont"/>
+    <w:link w:val="Heading5"/>
     <w:uiPriority w:val="9"/>
     <w:semiHidden/>
     <w:rsid w:val="00E31B45"/>
@@ -2379,10 +2396,10 @@
       <w:color w:val="2F5496" w:themeColor="accent1" w:themeShade="BF"/>
     </w:rPr>
   </w:style>
-  <w:style w:type="character" w:customStyle="1" w:styleId="Cmsor6Char">
-    <w:name w:val="Címsor 6 Char"/>
-    <w:basedOn w:val="Bekezdsalapbettpusa"/>
-    <w:link w:val="Cmsor6"/>
+  <w:style w:type="character" w:customStyle="1" w:styleId="Heading6Char">
+    <w:name w:val="Heading 6 Char"/>
+    <w:basedOn w:val="DefaultParagraphFont"/>
+    <w:link w:val="Heading6"/>
     <w:uiPriority w:val="9"/>
     <w:semiHidden/>
     <w:rsid w:val="00E31B45"/>
@@ -2393,10 +2410,10 @@
       <w:color w:val="595959" w:themeColor="text1" w:themeTint="A6"/>
     </w:rPr>
   </w:style>
-  <w:style w:type="character" w:customStyle="1" w:styleId="Cmsor7Char">
-    <w:name w:val="Címsor 7 Char"/>
-    <w:basedOn w:val="Bekezdsalapbettpusa"/>
-    <w:link w:val="Cmsor7"/>
+  <w:style w:type="character" w:customStyle="1" w:styleId="Heading7Char">
+    <w:name w:val="Heading 7 Char"/>
+    <w:basedOn w:val="DefaultParagraphFont"/>
+    <w:link w:val="Heading7"/>
     <w:uiPriority w:val="9"/>
     <w:semiHidden/>
     <w:rsid w:val="00E31B45"/>
@@ -2405,10 +2422,10 @@
       <w:color w:val="595959" w:themeColor="text1" w:themeTint="A6"/>
     </w:rPr>
   </w:style>
-  <w:style w:type="character" w:customStyle="1" w:styleId="Cmsor8Char">
-    <w:name w:val="Címsor 8 Char"/>
-    <w:basedOn w:val="Bekezdsalapbettpusa"/>
-    <w:link w:val="Cmsor8"/>
+  <w:style w:type="character" w:customStyle="1" w:styleId="Heading8Char">
+    <w:name w:val="Heading 8 Char"/>
+    <w:basedOn w:val="DefaultParagraphFont"/>
+    <w:link w:val="Heading8"/>
     <w:uiPriority w:val="9"/>
     <w:semiHidden/>
     <w:rsid w:val="00E31B45"/>
@@ -2419,10 +2436,10 @@
       <w:color w:val="272727" w:themeColor="text1" w:themeTint="D8"/>
     </w:rPr>
   </w:style>
-  <w:style w:type="character" w:customStyle="1" w:styleId="Cmsor9Char">
-    <w:name w:val="Címsor 9 Char"/>
-    <w:basedOn w:val="Bekezdsalapbettpusa"/>
-    <w:link w:val="Cmsor9"/>
+  <w:style w:type="character" w:customStyle="1" w:styleId="Heading9Char">
+    <w:name w:val="Heading 9 Char"/>
+    <w:basedOn w:val="DefaultParagraphFont"/>
+    <w:link w:val="Heading9"/>
     <w:uiPriority w:val="9"/>
     <w:semiHidden/>
     <w:rsid w:val="00E31B45"/>
@@ -2431,11 +2448,11 @@
       <w:color w:val="272727" w:themeColor="text1" w:themeTint="D8"/>
     </w:rPr>
   </w:style>
-  <w:style w:type="paragraph" w:styleId="Cm">
+  <w:style w:type="paragraph" w:styleId="Title">
     <w:name w:val="Title"/>
-    <w:basedOn w:val="Norml"/>
-    <w:next w:val="Norml"/>
-    <w:link w:val="CmChar"/>
+    <w:basedOn w:val="Normal"/>
+    <w:next w:val="Normal"/>
+    <w:link w:val="TitleChar"/>
     <w:uiPriority w:val="10"/>
     <w:qFormat/>
     <w:rsid w:val="00E31B45"/>
@@ -2451,10 +2468,10 @@
       <w:szCs w:val="56"/>
     </w:rPr>
   </w:style>
-  <w:style w:type="character" w:customStyle="1" w:styleId="CmChar">
-    <w:name w:val="Cím Char"/>
-    <w:basedOn w:val="Bekezdsalapbettpusa"/>
-    <w:link w:val="Cm"/>
+  <w:style w:type="character" w:customStyle="1" w:styleId="TitleChar">
+    <w:name w:val="Title Char"/>
+    <w:basedOn w:val="DefaultParagraphFont"/>
+    <w:link w:val="Title"/>
     <w:uiPriority w:val="10"/>
     <w:rsid w:val="00E31B45"/>
     <w:rPr>
@@ -2465,11 +2482,11 @@
       <w:szCs w:val="56"/>
     </w:rPr>
   </w:style>
-  <w:style w:type="paragraph" w:styleId="Alcm">
+  <w:style w:type="paragraph" w:styleId="Subtitle">
     <w:name w:val="Subtitle"/>
-    <w:basedOn w:val="Norml"/>
-    <w:next w:val="Norml"/>
-    <w:link w:val="AlcmChar"/>
+    <w:basedOn w:val="Normal"/>
+    <w:next w:val="Normal"/>
+    <w:link w:val="SubtitleChar"/>
     <w:uiPriority w:val="11"/>
     <w:qFormat/>
     <w:rsid w:val="00E31B45"/>
@@ -2486,10 +2503,10 @@
       <w:szCs w:val="28"/>
     </w:rPr>
   </w:style>
-  <w:style w:type="character" w:customStyle="1" w:styleId="AlcmChar">
-    <w:name w:val="Alcím Char"/>
-    <w:basedOn w:val="Bekezdsalapbettpusa"/>
-    <w:link w:val="Alcm"/>
+  <w:style w:type="character" w:customStyle="1" w:styleId="SubtitleChar">
+    <w:name w:val="Subtitle Char"/>
+    <w:basedOn w:val="DefaultParagraphFont"/>
+    <w:link w:val="Subtitle"/>
     <w:uiPriority w:val="11"/>
     <w:rsid w:val="00E31B45"/>
     <w:rPr>
@@ -2500,11 +2517,11 @@
       <w:szCs w:val="28"/>
     </w:rPr>
   </w:style>
-  <w:style w:type="paragraph" w:styleId="Idzet">
+  <w:style w:type="paragraph" w:styleId="Quote">
     <w:name w:val="Quote"/>
-    <w:basedOn w:val="Norml"/>
-    <w:next w:val="Norml"/>
-    <w:link w:val="IdzetChar"/>
+    <w:basedOn w:val="Normal"/>
+    <w:next w:val="Normal"/>
+    <w:link w:val="QuoteChar"/>
     <w:uiPriority w:val="29"/>
     <w:qFormat/>
     <w:rsid w:val="00E31B45"/>
@@ -2518,10 +2535,10 @@
       <w:color w:val="404040" w:themeColor="text1" w:themeTint="BF"/>
     </w:rPr>
   </w:style>
-  <w:style w:type="character" w:customStyle="1" w:styleId="IdzetChar">
-    <w:name w:val="Idézet Char"/>
-    <w:basedOn w:val="Bekezdsalapbettpusa"/>
-    <w:link w:val="Idzet"/>
+  <w:style w:type="character" w:customStyle="1" w:styleId="QuoteChar">
+    <w:name w:val="Quote Char"/>
+    <w:basedOn w:val="DefaultParagraphFont"/>
+    <w:link w:val="Quote"/>
     <w:uiPriority w:val="29"/>
     <w:rsid w:val="00E31B45"/>
     <w:rPr>
@@ -2530,9 +2547,9 @@
       <w:color w:val="404040" w:themeColor="text1" w:themeTint="BF"/>
     </w:rPr>
   </w:style>
-  <w:style w:type="paragraph" w:styleId="Listaszerbekezds">
+  <w:style w:type="paragraph" w:styleId="ListParagraph">
     <w:name w:val="List Paragraph"/>
-    <w:basedOn w:val="Norml"/>
+    <w:basedOn w:val="Normal"/>
     <w:uiPriority w:val="34"/>
     <w:qFormat/>
     <w:rsid w:val="00E31B45"/>
@@ -2541,9 +2558,9 @@
       <w:contextualSpacing/>
     </w:pPr>
   </w:style>
-  <w:style w:type="character" w:styleId="Erskiemels">
+  <w:style w:type="character" w:styleId="IntenseEmphasis">
     <w:name w:val="Intense Emphasis"/>
-    <w:basedOn w:val="Bekezdsalapbettpusa"/>
+    <w:basedOn w:val="DefaultParagraphFont"/>
     <w:uiPriority w:val="21"/>
     <w:qFormat/>
     <w:rsid w:val="00E31B45"/>
@@ -2553,11 +2570,11 @@
       <w:color w:val="2F5496" w:themeColor="accent1" w:themeShade="BF"/>
     </w:rPr>
   </w:style>
-  <w:style w:type="paragraph" w:styleId="Kiemeltidzet">
+  <w:style w:type="paragraph" w:styleId="IntenseQuote">
     <w:name w:val="Intense Quote"/>
-    <w:basedOn w:val="Norml"/>
-    <w:next w:val="Norml"/>
-    <w:link w:val="KiemeltidzetChar"/>
+    <w:basedOn w:val="Normal"/>
+    <w:next w:val="Normal"/>
+    <w:link w:val="IntenseQuoteChar"/>
     <w:uiPriority w:val="30"/>
     <w:qFormat/>
     <w:rsid w:val="00E31B45"/>
@@ -2576,10 +2593,10 @@
       <w:color w:val="2F5496" w:themeColor="accent1" w:themeShade="BF"/>
     </w:rPr>
   </w:style>
-  <w:style w:type="character" w:customStyle="1" w:styleId="KiemeltidzetChar">
-    <w:name w:val="Kiemelt idézet Char"/>
-    <w:basedOn w:val="Bekezdsalapbettpusa"/>
-    <w:link w:val="Kiemeltidzet"/>
+  <w:style w:type="character" w:customStyle="1" w:styleId="IntenseQuoteChar">
+    <w:name w:val="Intense Quote Char"/>
+    <w:basedOn w:val="DefaultParagraphFont"/>
+    <w:link w:val="IntenseQuote"/>
     <w:uiPriority w:val="30"/>
     <w:rsid w:val="00E31B45"/>
     <w:rPr>
@@ -2588,9 +2605,9 @@
       <w:color w:val="2F5496" w:themeColor="accent1" w:themeShade="BF"/>
     </w:rPr>
   </w:style>
-  <w:style w:type="character" w:styleId="Ershivatkozs">
+  <w:style w:type="character" w:styleId="IntenseReference">
     <w:name w:val="Intense Reference"/>
-    <w:basedOn w:val="Bekezdsalapbettpusa"/>
+    <w:basedOn w:val="DefaultParagraphFont"/>
     <w:uiPriority w:val="32"/>
     <w:qFormat/>
     <w:rsid w:val="00E31B45"/>

--- a/irodalom/Zrinyi Miklós.docx
+++ b/irodalom/Zrinyi Miklós.docx
@@ -56,6 +56,73 @@
       <w:pPr>
         <w:spacing w:after="0"/>
       </w:pPr>
+      <w:r>
+        <w:rPr>
+          <w:noProof/>
+        </w:rPr>
+        <w:drawing>
+          <wp:anchor distT="0" distB="0" distL="114300" distR="114300" simplePos="0" relativeHeight="251662336" behindDoc="1" locked="0" layoutInCell="1" allowOverlap="1" wp14:anchorId="19AD38A2" wp14:editId="43487D94">
+            <wp:simplePos x="0" y="0"/>
+            <wp:positionH relativeFrom="column">
+              <wp:posOffset>4879412</wp:posOffset>
+            </wp:positionH>
+            <wp:positionV relativeFrom="paragraph">
+              <wp:posOffset>51794</wp:posOffset>
+            </wp:positionV>
+            <wp:extent cx="1319842" cy="1627734"/>
+            <wp:effectExtent l="0" t="0" r="0" b="0"/>
+            <wp:wrapNone/>
+            <wp:docPr id="1523861288" name="Picture 3" descr="Zrínyi Miklós (költő) – Wikipédia"/>
+            <wp:cNvGraphicFramePr>
+              <a:graphicFrameLocks xmlns:a="http://schemas.openxmlformats.org/drawingml/2006/main" noChangeAspect="1"/>
+            </wp:cNvGraphicFramePr>
+            <a:graphic xmlns:a="http://schemas.openxmlformats.org/drawingml/2006/main">
+              <a:graphicData uri="http://schemas.openxmlformats.org/drawingml/2006/picture">
+                <pic:pic xmlns:pic="http://schemas.openxmlformats.org/drawingml/2006/picture">
+                  <pic:nvPicPr>
+                    <pic:cNvPr id="0" name="Picture 1" descr="Zrínyi Miklós (költő) – Wikipédia"/>
+                    <pic:cNvPicPr>
+                      <a:picLocks noChangeAspect="1" noChangeArrowheads="1"/>
+                    </pic:cNvPicPr>
+                  </pic:nvPicPr>
+                  <pic:blipFill>
+                    <a:blip r:embed="rId5" cstate="print">
+                      <a:extLst>
+                        <a:ext uri="{28A0092B-C50C-407E-A947-70E740481C1C}">
+                          <a14:useLocalDpi xmlns:a14="http://schemas.microsoft.com/office/drawing/2010/main" val="0"/>
+                        </a:ext>
+                      </a:extLst>
+                    </a:blip>
+                    <a:srcRect/>
+                    <a:stretch>
+                      <a:fillRect/>
+                    </a:stretch>
+                  </pic:blipFill>
+                  <pic:spPr bwMode="auto">
+                    <a:xfrm>
+                      <a:off x="0" y="0"/>
+                      <a:ext cx="1319842" cy="1627734"/>
+                    </a:xfrm>
+                    <a:prstGeom prst="rect">
+                      <a:avLst/>
+                    </a:prstGeom>
+                    <a:noFill/>
+                    <a:ln>
+                      <a:noFill/>
+                    </a:ln>
+                  </pic:spPr>
+                </pic:pic>
+              </a:graphicData>
+            </a:graphic>
+            <wp14:sizeRelH relativeFrom="margin">
+              <wp14:pctWidth>0</wp14:pctWidth>
+            </wp14:sizeRelH>
+            <wp14:sizeRelV relativeFrom="margin">
+              <wp14:pctHeight>0</wp14:pctHeight>
+            </wp14:sizeRelV>
+          </wp:anchor>
+        </w:drawing>
+      </w:r>
     </w:p>
     <w:p>
       <w:pPr>
@@ -768,14 +835,7 @@
           <w:b/>
           <w:bCs/>
         </w:rPr>
-        <w:t>propozíció</w:t>
-      </w:r>
-      <w:r>
-        <w:rPr>
-          <w:b/>
-          <w:bCs/>
-        </w:rPr>
-        <w:t xml:space="preserve"> </w:t>
+        <w:t xml:space="preserve">propozíció </w:t>
       </w:r>
       <w:r>
         <w:t xml:space="preserve">("Fegyvert s vitézt éneklek…") - átvétel az Aeneisből </w:t>
@@ -2306,6 +2366,7 @@
   <w:style w:type="character" w:default="1" w:styleId="DefaultParagraphFont">
     <w:name w:val="Default Paragraph Font"/>
     <w:uiPriority w:val="1"/>
+    <w:semiHidden/>
     <w:unhideWhenUsed/>
   </w:style>
   <w:style w:type="table" w:default="1" w:styleId="TableNormal">
